--- a/Reflexiones/JorgeCanche/REFLEXIÓN 4 TERCER CORTE.docx
+++ b/Reflexiones/JorgeCanche/REFLEXIÓN 4 TERCER CORTE.docx
@@ -3,10 +3,331 @@
 <w:document xmlns:wpc="http://schemas.microsoft.com/office/word/2010/wordprocessingCanvas" xmlns:cx="http://schemas.microsoft.com/office/drawing/2014/chartex" xmlns:mc="http://schemas.openxmlformats.org/markup-compatibility/2006" xmlns:o="urn:schemas-microsoft-com:office:office" xmlns:r="http://schemas.openxmlformats.org/officeDocument/2006/relationships" xmlns:m="http://schemas.openxmlformats.org/officeDocument/2006/math" xmlns:v="urn:schemas-microsoft-com:vml" xmlns:wp14="http://schemas.microsoft.com/office/word/2010/wordprocessingDrawing" xmlns:wp="http://schemas.openxmlformats.org/drawingml/2006/wordprocessingDrawing" xmlns:w10="urn:schemas-microsoft-com:office:word" xmlns:w="http://schemas.openxmlformats.org/wordprocessingml/2006/main" xmlns:w14="http://schemas.microsoft.com/office/word/2010/wordml" xmlns:w15="http://schemas.microsoft.com/office/word/2012/wordml" xmlns:w16se="http://schemas.microsoft.com/office/word/2015/wordml/symex" xmlns:wpg="http://schemas.microsoft.com/office/word/2010/wordprocessingGroup" xmlns:wpi="http://schemas.microsoft.com/office/word/2010/wordprocessingInk" xmlns:wne="http://schemas.microsoft.com/office/word/2006/wordml" xmlns:wps="http://schemas.microsoft.com/office/word/2010/wordprocessingShape" mc:Ignorable="w14 w15 w16se wp14">
   <w:body>
     <w:p>
+      <w:pPr>
+        <w:jc w:val="center"/>
+        <w:rPr>
+          <w:rFonts w:ascii="Courier New" w:hAnsi="Courier New" w:cs="Courier New"/>
+          <w:b/>
+          <w:sz w:val="32"/>
+          <w:szCs w:val="32"/>
+          <w:lang w:val="en-US"/>
+        </w:rPr>
+      </w:pPr>
+      <w:proofErr w:type="spellStart"/>
+      <w:r>
+        <w:rPr>
+          <w:rFonts w:ascii="Courier New" w:hAnsi="Courier New" w:cs="Courier New"/>
+          <w:b/>
+          <w:sz w:val="32"/>
+          <w:szCs w:val="32"/>
+          <w:lang w:val="en-US"/>
+        </w:rPr>
+        <w:t>Reflexión</w:t>
+      </w:r>
+      <w:proofErr w:type="spellEnd"/>
+      <w:r>
+        <w:rPr>
+          <w:rFonts w:ascii="Courier New" w:hAnsi="Courier New" w:cs="Courier New"/>
+          <w:b/>
+          <w:sz w:val="32"/>
+          <w:szCs w:val="32"/>
+          <w:lang w:val="en-US"/>
+        </w:rPr>
+        <w:t xml:space="preserve"> de </w:t>
+      </w:r>
+      <w:proofErr w:type="spellStart"/>
+      <w:proofErr w:type="gramStart"/>
+      <w:r>
+        <w:rPr>
+          <w:rFonts w:ascii="Courier New" w:hAnsi="Courier New" w:cs="Courier New"/>
+          <w:b/>
+          <w:sz w:val="32"/>
+          <w:szCs w:val="32"/>
+          <w:lang w:val="en-US"/>
+        </w:rPr>
+        <w:t>artículo</w:t>
+      </w:r>
+      <w:proofErr w:type="spellEnd"/>
+      <w:r>
+        <w:rPr>
+          <w:rFonts w:ascii="Courier New" w:hAnsi="Courier New" w:cs="Courier New"/>
+          <w:b/>
+          <w:sz w:val="32"/>
+          <w:szCs w:val="32"/>
+          <w:lang w:val="en-US"/>
+        </w:rPr>
+        <w:t>:“</w:t>
+      </w:r>
+      <w:proofErr w:type="gramEnd"/>
+      <w:r>
+        <w:rPr>
+          <w:rFonts w:ascii="Courier New" w:hAnsi="Courier New" w:cs="Courier New"/>
+          <w:b/>
+          <w:sz w:val="32"/>
+          <w:szCs w:val="32"/>
+          <w:lang w:val="en-US"/>
+        </w:rPr>
+        <w:t xml:space="preserve">Augmented, Mixed, and Virtual Reality Enabling of Robot </w:t>
+      </w:r>
+      <w:proofErr w:type="spellStart"/>
+      <w:r>
+        <w:rPr>
+          <w:rFonts w:ascii="Courier New" w:hAnsi="Courier New" w:cs="Courier New"/>
+          <w:b/>
+          <w:sz w:val="32"/>
+          <w:szCs w:val="32"/>
+          <w:lang w:val="en-US"/>
+        </w:rPr>
+        <w:t>Deixis</w:t>
+      </w:r>
+      <w:proofErr w:type="spellEnd"/>
+      <w:r>
+        <w:rPr>
+          <w:rFonts w:ascii="Courier New" w:hAnsi="Courier New" w:cs="Courier New"/>
+          <w:b/>
+          <w:sz w:val="32"/>
+          <w:szCs w:val="32"/>
+          <w:lang w:val="en-US"/>
+        </w:rPr>
+        <w:t>”</w:t>
+      </w:r>
+    </w:p>
+    <w:p>
+      <w:pPr>
+        <w:jc w:val="both"/>
+        <w:rPr>
+          <w:rFonts w:ascii="Courier New" w:hAnsi="Courier New" w:cs="Courier New"/>
+        </w:rPr>
+      </w:pPr>
+      <w:r>
+        <w:rPr>
+          <w:rFonts w:ascii="Courier New" w:hAnsi="Courier New" w:cs="Courier New"/>
+        </w:rPr>
+        <w:t>Me pareció un tema importante este tipo de artículos porque suena tan futuristas, pero al mismo tiempo toman fuerza para ser reales.</w:t>
+      </w:r>
+    </w:p>
+    <w:p>
+      <w:pPr>
+        <w:jc w:val="both"/>
+        <w:rPr>
+          <w:rFonts w:ascii="Courier New" w:hAnsi="Courier New" w:cs="Courier New"/>
+        </w:rPr>
+      </w:pPr>
+      <w:r>
+        <w:rPr>
+          <w:rFonts w:ascii="Courier New" w:hAnsi="Courier New" w:cs="Courier New"/>
+        </w:rPr>
+        <w:t>El artículo habla sobre utilizar la realidad aumentada, mixta y virtual para poner en los robots deixis gestos deícticos para ayudar en la interacción con el ser humano.</w:t>
+      </w:r>
+    </w:p>
+    <w:p>
+      <w:pPr>
+        <w:jc w:val="both"/>
+        <w:rPr>
+          <w:rFonts w:ascii="Courier New" w:hAnsi="Courier New" w:cs="Courier New"/>
+        </w:rPr>
+      </w:pPr>
+      <w:r>
+        <w:rPr>
+          <w:rFonts w:ascii="Courier New" w:hAnsi="Courier New" w:cs="Courier New"/>
+        </w:rPr>
+        <w:t xml:space="preserve">Un gesto deíctico hace referencia a nuestros gestos para señalar a ciertos objetos, claro no todos los robots tiene </w:t>
+      </w:r>
+      <w:r>
+        <w:rPr>
+          <w:rFonts w:ascii="Courier New" w:hAnsi="Courier New" w:cs="Courier New"/>
+        </w:rPr>
+        <w:t>brazos,</w:t>
+      </w:r>
+      <w:r>
+        <w:rPr>
+          <w:rFonts w:ascii="Courier New" w:hAnsi="Courier New" w:cs="Courier New"/>
+        </w:rPr>
+        <w:t xml:space="preserve"> pero la idea es que los robots tengan la capacidad de poder señalar los objetos deseados a partir de la pantalla donde muestra lo que ve el robot. Como encerrar los objetos en círculos y alertando a la persona que controla o interactúa con el robot.</w:t>
+      </w:r>
+    </w:p>
+    <w:p>
+      <w:pPr>
+        <w:jc w:val="both"/>
+        <w:rPr>
+          <w:rFonts w:ascii="Courier New" w:hAnsi="Courier New" w:cs="Courier New"/>
+        </w:rPr>
+      </w:pPr>
+      <w:r>
+        <w:rPr>
+          <w:rFonts w:ascii="Courier New" w:hAnsi="Courier New" w:cs="Courier New"/>
+        </w:rPr>
+        <w:t xml:space="preserve">El texto habla sobre que los robots tienen </w:t>
+      </w:r>
+      <w:proofErr w:type="spellStart"/>
+      <w:r>
+        <w:rPr>
+          <w:rFonts w:ascii="Courier New" w:hAnsi="Courier New" w:cs="Courier New"/>
+        </w:rPr>
+        <w:t>multi</w:t>
+      </w:r>
+      <w:proofErr w:type="spellEnd"/>
+      <w:r>
+        <w:rPr>
+          <w:rFonts w:ascii="Courier New" w:hAnsi="Courier New" w:cs="Courier New"/>
+        </w:rPr>
+        <w:t xml:space="preserve"> perspectivas que les permite realizar varios análisis de las imágene</w:t>
+      </w:r>
+      <w:r>
+        <w:rPr>
+          <w:rFonts w:ascii="Courier New" w:hAnsi="Courier New" w:cs="Courier New"/>
+        </w:rPr>
+        <w:t>s, ca</w:t>
+      </w:r>
+      <w:r>
+        <w:rPr>
+          <w:rFonts w:ascii="Courier New" w:hAnsi="Courier New" w:cs="Courier New"/>
+        </w:rPr>
+        <w:t>da perspectiva tiene sus atributos como costo, personificación</w:t>
+      </w:r>
+      <w:r>
+        <w:rPr>
+          <w:rFonts w:ascii="Courier New" w:hAnsi="Courier New" w:cs="Courier New"/>
+        </w:rPr>
+        <w:t>,</w:t>
+      </w:r>
+      <w:r>
+        <w:rPr>
+          <w:rStyle w:val="tlid-translation"/>
+          <w:rFonts w:ascii="Courier New" w:hAnsi="Courier New" w:cs="Courier New"/>
+          <w:lang w:val="es-ES"/>
+        </w:rPr>
+        <w:t xml:space="preserve"> capacidad</w:t>
+      </w:r>
+      <w:r>
+        <w:rPr>
+          <w:rStyle w:val="tlid-translation"/>
+          <w:rFonts w:ascii="Courier New" w:hAnsi="Courier New" w:cs="Courier New"/>
+          <w:lang w:val="es-ES"/>
+        </w:rPr>
+        <w:t>, privacidad, costo y legibilidad.</w:t>
+      </w:r>
+      <w:r>
+        <w:rPr>
+          <w:rFonts w:ascii="Courier New" w:hAnsi="Courier New" w:cs="Courier New"/>
+        </w:rPr>
+        <w:t xml:space="preserve"> </w:t>
+      </w:r>
+    </w:p>
+    <w:p>
+      <w:pPr>
+        <w:jc w:val="both"/>
+        <w:rPr>
+          <w:rFonts w:ascii="Courier New" w:hAnsi="Courier New" w:cs="Courier New"/>
+        </w:rPr>
+      </w:pPr>
+      <w:r>
+        <w:rPr>
+          <w:rFonts w:ascii="Courier New" w:hAnsi="Courier New" w:cs="Courier New"/>
+        </w:rPr>
+        <w:t>Aunque claro todo esto es súper caro para desarrollar y mantener debido al hardware necesario para soportar la realidad mixta.</w:t>
+      </w:r>
+    </w:p>
+    <w:p>
+      <w:pPr>
+        <w:jc w:val="both"/>
+        <w:rPr>
+          <w:rFonts w:ascii="Courier New" w:hAnsi="Courier New" w:cs="Courier New"/>
+        </w:rPr>
+      </w:pPr>
+      <w:r>
+        <w:rPr>
+          <w:rFonts w:ascii="Courier New" w:hAnsi="Courier New" w:cs="Courier New"/>
+        </w:rPr>
+        <w:t>Lo interesante aquí es que utiliza la realidad virtual y mixta para poder ver lo que ve el robot y también permite al robot realizar gestos deícticos para apuntar y señalar. Lo que parece algo simple como eso lleva consigo cálculos para los grados de movilidad del brazo y la simulación para un movimiento natural al igual que el cálculo de la posición del supuesto objeto que se desea apuntar, y la función a realizar o acción sobre ella.</w:t>
+      </w:r>
+    </w:p>
+    <w:p>
+      <w:pPr>
+        <w:jc w:val="both"/>
+        <w:rPr>
+          <w:rFonts w:ascii="Courier New" w:hAnsi="Courier New" w:cs="Courier New"/>
+        </w:rPr>
+      </w:pPr>
+      <w:r>
+        <w:rPr>
+          <w:rFonts w:ascii="Courier New" w:hAnsi="Courier New" w:cs="Courier New"/>
+        </w:rPr>
+        <w:t xml:space="preserve">Ciertamente el uso de esta forma de interacción entre el usuario que usa el HMD (Head Mountain </w:t>
+      </w:r>
+      <w:proofErr w:type="spellStart"/>
+      <w:proofErr w:type="gramStart"/>
+      <w:r>
+        <w:rPr>
+          <w:rFonts w:ascii="Courier New" w:hAnsi="Courier New" w:cs="Courier New"/>
+        </w:rPr>
+        <w:t>Display</w:t>
+      </w:r>
+      <w:proofErr w:type="spellEnd"/>
+      <w:r>
+        <w:rPr>
+          <w:rFonts w:ascii="Courier New" w:hAnsi="Courier New" w:cs="Courier New"/>
+        </w:rPr>
+        <w:t>)y</w:t>
+      </w:r>
+      <w:proofErr w:type="gramEnd"/>
+      <w:r>
+        <w:rPr>
+          <w:rFonts w:ascii="Courier New" w:hAnsi="Courier New" w:cs="Courier New"/>
+        </w:rPr>
+        <w:t xml:space="preserve"> el robot que trasmite y se expresa para el usuario crea un nuevo paradigma para la interacción con el robot. Implicando nuevas formas para la exploración y nuevas formas que tienen los robots de expresarse a si mismos. Es como una historia de Isaac Asimov.</w:t>
+      </w:r>
       <w:bookmarkStart w:id="0" w:name="_GoBack"/>
       <w:bookmarkEnd w:id="0"/>
+      <w:r>
+        <w:rPr>
+          <w:rFonts w:ascii="Courier New" w:hAnsi="Courier New" w:cs="Courier New"/>
+        </w:rPr>
+        <w:t xml:space="preserve"> </w:t>
+      </w:r>
+    </w:p>
+    <w:p>
+      <w:pPr>
+        <w:jc w:val="both"/>
+        <w:rPr>
+          <w:rFonts w:ascii="Courier New" w:hAnsi="Courier New" w:cs="Courier New"/>
+        </w:rPr>
+      </w:pPr>
+    </w:p>
+    <w:p>
+      <w:pPr>
+        <w:jc w:val="both"/>
+        <w:rPr>
+          <w:rFonts w:ascii="Courier New" w:hAnsi="Courier New" w:cs="Courier New"/>
+        </w:rPr>
+      </w:pPr>
+    </w:p>
+    <w:p>
+      <w:pPr>
+        <w:jc w:val="both"/>
+        <w:rPr>
+          <w:rFonts w:ascii="Courier New" w:hAnsi="Courier New" w:cs="Courier New"/>
+        </w:rPr>
+      </w:pPr>
+    </w:p>
+    <w:p>
+      <w:pPr>
+        <w:jc w:val="both"/>
+        <w:rPr>
+          <w:rFonts w:ascii="Courier New" w:hAnsi="Courier New" w:cs="Courier New"/>
+        </w:rPr>
+      </w:pPr>
+    </w:p>
+    <w:p>
+      <w:pPr>
+        <w:jc w:val="both"/>
+        <w:rPr>
+          <w:rFonts w:ascii="Courier New" w:hAnsi="Courier New" w:cs="Courier New"/>
+        </w:rPr>
+      </w:pPr>
     </w:p>
     <w:sectPr>
+      <w:headerReference w:type="default" r:id="rId6"/>
       <w:pgSz w:w="12240" w:h="15840"/>
       <w:pgMar w:top="1417" w:right="1701" w:bottom="1417" w:left="1701" w:header="708" w:footer="708" w:gutter="0"/>
       <w:cols w:space="708"/>
@@ -14,6 +335,84 @@
     </w:sectPr>
   </w:body>
 </w:document>
+</file>
+
+<file path=word/endnotes.xml><?xml version="1.0" encoding="utf-8"?>
+<w:endnotes xmlns:wpc="http://schemas.microsoft.com/office/word/2010/wordprocessingCanvas" xmlns:cx="http://schemas.microsoft.com/office/drawing/2014/chartex" xmlns:mc="http://schemas.openxmlformats.org/markup-compatibility/2006" xmlns:o="urn:schemas-microsoft-com:office:office" xmlns:r="http://schemas.openxmlformats.org/officeDocument/2006/relationships" xmlns:m="http://schemas.openxmlformats.org/officeDocument/2006/math" xmlns:v="urn:schemas-microsoft-com:vml" xmlns:wp14="http://schemas.microsoft.com/office/word/2010/wordprocessingDrawing" xmlns:wp="http://schemas.openxmlformats.org/drawingml/2006/wordprocessingDrawing" xmlns:w10="urn:schemas-microsoft-com:office:word" xmlns:w="http://schemas.openxmlformats.org/wordprocessingml/2006/main" xmlns:w14="http://schemas.microsoft.com/office/word/2010/wordml" xmlns:w15="http://schemas.microsoft.com/office/word/2012/wordml" xmlns:w16se="http://schemas.microsoft.com/office/word/2015/wordml/symex" xmlns:wpg="http://schemas.microsoft.com/office/word/2010/wordprocessingGroup" xmlns:wpi="http://schemas.microsoft.com/office/word/2010/wordprocessingInk" xmlns:wne="http://schemas.microsoft.com/office/word/2006/wordml" xmlns:wps="http://schemas.microsoft.com/office/word/2010/wordprocessingShape" mc:Ignorable="w14 w15 w16se wp14">
+  <w:endnote w:type="separator" w:id="-1">
+    <w:p>
+      <w:pPr>
+        <w:spacing w:after="0" w:line="240" w:lineRule="auto"/>
+      </w:pPr>
+      <w:r>
+        <w:separator/>
+      </w:r>
+    </w:p>
+  </w:endnote>
+  <w:endnote w:type="continuationSeparator" w:id="0">
+    <w:p>
+      <w:pPr>
+        <w:spacing w:after="0" w:line="240" w:lineRule="auto"/>
+      </w:pPr>
+      <w:r>
+        <w:continuationSeparator/>
+      </w:r>
+    </w:p>
+  </w:endnote>
+</w:endnotes>
+</file>
+
+<file path=word/footnotes.xml><?xml version="1.0" encoding="utf-8"?>
+<w:footnotes xmlns:wpc="http://schemas.microsoft.com/office/word/2010/wordprocessingCanvas" xmlns:cx="http://schemas.microsoft.com/office/drawing/2014/chartex" xmlns:mc="http://schemas.openxmlformats.org/markup-compatibility/2006" xmlns:o="urn:schemas-microsoft-com:office:office" xmlns:r="http://schemas.openxmlformats.org/officeDocument/2006/relationships" xmlns:m="http://schemas.openxmlformats.org/officeDocument/2006/math" xmlns:v="urn:schemas-microsoft-com:vml" xmlns:wp14="http://schemas.microsoft.com/office/word/2010/wordprocessingDrawing" xmlns:wp="http://schemas.openxmlformats.org/drawingml/2006/wordprocessingDrawing" xmlns:w10="urn:schemas-microsoft-com:office:word" xmlns:w="http://schemas.openxmlformats.org/wordprocessingml/2006/main" xmlns:w14="http://schemas.microsoft.com/office/word/2010/wordml" xmlns:w15="http://schemas.microsoft.com/office/word/2012/wordml" xmlns:w16se="http://schemas.microsoft.com/office/word/2015/wordml/symex" xmlns:wpg="http://schemas.microsoft.com/office/word/2010/wordprocessingGroup" xmlns:wpi="http://schemas.microsoft.com/office/word/2010/wordprocessingInk" xmlns:wne="http://schemas.microsoft.com/office/word/2006/wordml" xmlns:wps="http://schemas.microsoft.com/office/word/2010/wordprocessingShape" mc:Ignorable="w14 w15 w16se wp14">
+  <w:footnote w:type="separator" w:id="-1">
+    <w:p>
+      <w:pPr>
+        <w:spacing w:after="0" w:line="240" w:lineRule="auto"/>
+      </w:pPr>
+      <w:r>
+        <w:separator/>
+      </w:r>
+    </w:p>
+  </w:footnote>
+  <w:footnote w:type="continuationSeparator" w:id="0">
+    <w:p>
+      <w:pPr>
+        <w:spacing w:after="0" w:line="240" w:lineRule="auto"/>
+      </w:pPr>
+      <w:r>
+        <w:continuationSeparator/>
+      </w:r>
+    </w:p>
+  </w:footnote>
+</w:footnotes>
+</file>
+
+<file path=word/header1.xml><?xml version="1.0" encoding="utf-8"?>
+<w:hdr xmlns:wpc="http://schemas.microsoft.com/office/word/2010/wordprocessingCanvas" xmlns:cx="http://schemas.microsoft.com/office/drawing/2014/chartex" xmlns:mc="http://schemas.openxmlformats.org/markup-compatibility/2006" xmlns:o="urn:schemas-microsoft-com:office:office" xmlns:r="http://schemas.openxmlformats.org/officeDocument/2006/relationships" xmlns:m="http://schemas.openxmlformats.org/officeDocument/2006/math" xmlns:v="urn:schemas-microsoft-com:vml" xmlns:wp14="http://schemas.microsoft.com/office/word/2010/wordprocessingDrawing" xmlns:wp="http://schemas.openxmlformats.org/drawingml/2006/wordprocessingDrawing" xmlns:w10="urn:schemas-microsoft-com:office:word" xmlns:w="http://schemas.openxmlformats.org/wordprocessingml/2006/main" xmlns:w14="http://schemas.microsoft.com/office/word/2010/wordml" xmlns:w15="http://schemas.microsoft.com/office/word/2012/wordml" xmlns:w16se="http://schemas.microsoft.com/office/word/2015/wordml/symex" xmlns:wpg="http://schemas.microsoft.com/office/word/2010/wordprocessingGroup" xmlns:wpi="http://schemas.microsoft.com/office/word/2010/wordprocessingInk" xmlns:wne="http://schemas.microsoft.com/office/word/2006/wordml" xmlns:wps="http://schemas.microsoft.com/office/word/2010/wordprocessingShape" mc:Ignorable="w14 w15 w16se wp14">
+  <w:p>
+    <w:pPr>
+      <w:pStyle w:val="Encabezado"/>
+    </w:pPr>
+    <w:r>
+      <w:t xml:space="preserve">Jorge Ignacio Abel Canche </w:t>
+    </w:r>
+    <w:proofErr w:type="spellStart"/>
+    <w:r>
+      <w:t>Cauich</w:t>
+    </w:r>
+    <w:proofErr w:type="spellEnd"/>
+    <w:r>
+      <w:tab/>
+    </w:r>
+    <w:r>
+      <w:tab/>
+      <w:t>25/04/2019</w:t>
+    </w:r>
+    <w:r>
+      <w:tab/>
+    </w:r>
+  </w:p>
+</w:hdr>
 </file>
 
 <file path=word/styles.xml><?xml version="1.0" encoding="utf-8"?>
@@ -437,6 +836,55 @@
     <w:semiHidden/>
     <w:unhideWhenUsed/>
   </w:style>
+  <w:style w:type="paragraph" w:styleId="Encabezado">
+    <w:name w:val="header"/>
+    <w:basedOn w:val="Normal"/>
+    <w:link w:val="EncabezadoCar"/>
+    <w:uiPriority w:val="99"/>
+    <w:unhideWhenUsed/>
+    <w:rsid w:val="004854D7"/>
+    <w:pPr>
+      <w:tabs>
+        <w:tab w:val="center" w:pos="4419"/>
+        <w:tab w:val="right" w:pos="8838"/>
+      </w:tabs>
+      <w:spacing w:after="0" w:line="240" w:lineRule="auto"/>
+    </w:pPr>
+  </w:style>
+  <w:style w:type="character" w:customStyle="1" w:styleId="EncabezadoCar">
+    <w:name w:val="Encabezado Car"/>
+    <w:basedOn w:val="Fuentedeprrafopredeter"/>
+    <w:link w:val="Encabezado"/>
+    <w:uiPriority w:val="99"/>
+    <w:rsid w:val="004854D7"/>
+  </w:style>
+  <w:style w:type="paragraph" w:styleId="Piedepgina">
+    <w:name w:val="footer"/>
+    <w:basedOn w:val="Normal"/>
+    <w:link w:val="PiedepginaCar"/>
+    <w:uiPriority w:val="99"/>
+    <w:unhideWhenUsed/>
+    <w:rsid w:val="004854D7"/>
+    <w:pPr>
+      <w:tabs>
+        <w:tab w:val="center" w:pos="4419"/>
+        <w:tab w:val="right" w:pos="8838"/>
+      </w:tabs>
+      <w:spacing w:after="0" w:line="240" w:lineRule="auto"/>
+    </w:pPr>
+  </w:style>
+  <w:style w:type="character" w:customStyle="1" w:styleId="PiedepginaCar">
+    <w:name w:val="Pie de página Car"/>
+    <w:basedOn w:val="Fuentedeprrafopredeter"/>
+    <w:link w:val="Piedepgina"/>
+    <w:uiPriority w:val="99"/>
+    <w:rsid w:val="004854D7"/>
+  </w:style>
+  <w:style w:type="character" w:customStyle="1" w:styleId="tlid-translation">
+    <w:name w:val="tlid-translation"/>
+    <w:basedOn w:val="Fuentedeprrafopredeter"/>
+    <w:rsid w:val="00FD79FB"/>
+  </w:style>
 </w:styles>
 </file>
 
